--- a/123-2022-CUVT-ANSV-DTRR-KHMS/PO1/DP1666-2022/Mẫu 18.  Biên bản giao nhận hàng hóa_BDH.docx
+++ b/123-2022-CUVT-ANSV-DTRR-KHMS/PO1/DP1666-2022/Mẫu 18.  Biên bản giao nhận hàng hóa_BDH.docx
@@ -2762,7 +2762,6 @@
           <w:szCs w:val="20"/>
           <w:lang w:val="nl-NL"/>
         </w:rPr>
-        <w:lastRenderedPageBreak/>
         <w:t>*</w:t>
       </w:r>
       <w:r>
@@ -2774,18 +2773,7 @@
           <w:szCs w:val="20"/>
           <w:lang w:val="nl-NL"/>
         </w:rPr>
-        <w:t>Phụ kiện kèm theo mỗi bộ ONT: 01 dây cáp mạng UTP dài tối thiểu 1,0 mét với giắc kết nối RJ-45 tại hai đầu; 01 bộ chuyển đổi điện AC/DC dải rộng với chiều dài dây tối thiểu là 1,5 mét; 01 tài liệu hướng dẫn sử dụng bằng Tiếng Việt</w:t>
-      </w:r>
-      <w:r>
-        <w:rPr>
-          <w:rFonts w:ascii="Times New Roman" w:hAnsi="Times New Roman"/>
-          <w:bCs/>
-          <w:i/>
-          <w:sz w:val="20"/>
-          <w:szCs w:val="20"/>
-          <w:lang w:val="nl-NL"/>
-        </w:rPr>
-        <w:t>.</w:t>
+        <w:t>Phụ kiện kèm theo mỗi bộ ONT: 01 Dây cáp mạng UTP dài 1,0 mét với giắc kết nối RJ-45 tại hai đầu; 01 Bộ chuyển đổi điện AC/DC dải rộng với chiều dài dây tối thiểu là 1,5 mét; 01 Tài liệu hướng dẫn sử dụng bằng tiếng Việt.</w:t>
       </w:r>
     </w:p>
     <w:p>
@@ -4646,43 +4634,43 @@
       </w:rPr>
     </w:lvl>
   </w:abstractNum>
-  <w:num w:numId="1" w16cid:durableId="1239749395">
+  <w:num w:numId="1" w16cid:durableId="1800688255">
     <w:abstractNumId w:val="7"/>
   </w:num>
-  <w:num w:numId="2" w16cid:durableId="1785077152">
+  <w:num w:numId="2" w16cid:durableId="1651906626">
     <w:abstractNumId w:val="11"/>
   </w:num>
-  <w:num w:numId="3" w16cid:durableId="1168716994">
+  <w:num w:numId="3" w16cid:durableId="1967001632">
     <w:abstractNumId w:val="4"/>
   </w:num>
-  <w:num w:numId="4" w16cid:durableId="1004210589">
+  <w:num w:numId="4" w16cid:durableId="143936395">
     <w:abstractNumId w:val="1"/>
   </w:num>
-  <w:num w:numId="5" w16cid:durableId="5400313">
+  <w:num w:numId="5" w16cid:durableId="1430203135">
     <w:abstractNumId w:val="2"/>
   </w:num>
-  <w:num w:numId="6" w16cid:durableId="751514665">
+  <w:num w:numId="6" w16cid:durableId="1290360031">
     <w:abstractNumId w:val="10"/>
   </w:num>
-  <w:num w:numId="7" w16cid:durableId="1475443146">
+  <w:num w:numId="7" w16cid:durableId="1550454098">
     <w:abstractNumId w:val="0"/>
   </w:num>
-  <w:num w:numId="8" w16cid:durableId="200364711">
+  <w:num w:numId="8" w16cid:durableId="1897080260">
     <w:abstractNumId w:val="5"/>
   </w:num>
-  <w:num w:numId="9" w16cid:durableId="211573798">
+  <w:num w:numId="9" w16cid:durableId="1408771913">
     <w:abstractNumId w:val="5"/>
   </w:num>
-  <w:num w:numId="10" w16cid:durableId="2020887747">
+  <w:num w:numId="10" w16cid:durableId="470440186">
     <w:abstractNumId w:val="9"/>
   </w:num>
-  <w:num w:numId="11" w16cid:durableId="410545277">
+  <w:num w:numId="11" w16cid:durableId="593898449">
     <w:abstractNumId w:val="3"/>
   </w:num>
-  <w:num w:numId="12" w16cid:durableId="1037393095">
+  <w:num w:numId="12" w16cid:durableId="922641662">
     <w:abstractNumId w:val="12"/>
   </w:num>
-  <w:num w:numId="13" w16cid:durableId="57362916">
+  <w:num w:numId="13" w16cid:durableId="1113129834">
     <w:abstractNumId w:val="6"/>
     <w:lvlOverride w:ilvl="0">
       <w:startOverride w:val="1"/>
@@ -4696,10 +4684,10 @@
     <w:lvlOverride w:ilvl="7"/>
     <w:lvlOverride w:ilvl="8"/>
   </w:num>
-  <w:num w:numId="14" w16cid:durableId="1654481825">
+  <w:num w:numId="14" w16cid:durableId="1316449160">
     <w:abstractNumId w:val="8"/>
   </w:num>
-  <w:num w:numId="15" w16cid:durableId="1369914681">
+  <w:num w:numId="15" w16cid:durableId="901983620">
     <w:abstractNumId w:val="3"/>
     <w:lvlOverride w:ilvl="0">
       <w:startOverride w:val="1"/>
